--- a/Pluralsight - MEAN Stack Dev.docx
+++ b/Pluralsight - MEAN Stack Dev.docx
@@ -15,8 +15,6 @@
       <w:r>
         <w:t>.JS (Mark Scott)</w:t>
       </w:r>
-      <w:bookmarkStart w:id="0" w:name="_GoBack"/>
-      <w:bookmarkEnd w:id="0"/>
     </w:p>
     <w:p>
       <w:pPr>
@@ -1071,17 +1069,8 @@
           <w:sz w:val="28"/>
           <w:szCs w:val="28"/>
         </w:rPr>
-        <w:t xml:space="preserve">Started with </w:t>
-      </w:r>
-      <w:proofErr w:type="spellStart"/>
-      <w:r>
-        <w:rPr>
-          <w:sz w:val="28"/>
-          <w:szCs w:val="28"/>
-        </w:rPr>
-        <w:t>newspapape</w:t>
-      </w:r>
-      <w:proofErr w:type="spellEnd"/>
+        <w:t>Started with newspaper</w:t>
+      </w:r>
       <w:r>
         <w:rPr>
           <w:sz w:val="28"/>
@@ -1637,7 +1626,39 @@
           <w:sz w:val="28"/>
           <w:szCs w:val="28"/>
         </w:rPr>
-        <w:t>Grunt –force</w:t>
+        <w:t>g</w:t>
+      </w:r>
+      <w:r>
+        <w:rPr>
+          <w:b/>
+          <w:sz w:val="28"/>
+          <w:szCs w:val="28"/>
+        </w:rPr>
+        <w:t>runt</w:t>
+      </w:r>
+      <w:r>
+        <w:rPr>
+          <w:b/>
+          <w:sz w:val="28"/>
+          <w:szCs w:val="28"/>
+        </w:rPr>
+        <w:t xml:space="preserve"> debug</w:t>
+      </w:r>
+      <w:r>
+        <w:rPr>
+          <w:b/>
+          <w:sz w:val="28"/>
+          <w:szCs w:val="28"/>
+        </w:rPr>
+        <w:t xml:space="preserve"> --</w:t>
+      </w:r>
+      <w:r>
+        <w:rPr>
+          <w:b/>
+          <w:sz w:val="28"/>
+          <w:szCs w:val="28"/>
+        </w:rPr>
+        <w:t>force</w:t>
       </w:r>
     </w:p>
     <w:p>
@@ -3616,15 +3637,24 @@
       <w:pPr>
         <w:rPr>
           <w:b/>
-          <w:lang w:val="it-IT"/>
-        </w:rPr>
-      </w:pPr>
-      <w:r>
-        <w:rPr>
-          <w:b/>
-          <w:lang w:val="it-IT"/>
-        </w:rPr>
-        <w:t>ex/ generate a CRUD module</w:t>
+          <w:lang w:val="en-US"/>
+        </w:rPr>
+      </w:pPr>
+      <w:proofErr w:type="gramStart"/>
+      <w:r>
+        <w:rPr>
+          <w:b/>
+          <w:lang w:val="en-US"/>
+        </w:rPr>
+        <w:t>ex</w:t>
+      </w:r>
+      <w:proofErr w:type="gramEnd"/>
+      <w:r>
+        <w:rPr>
+          <w:b/>
+          <w:lang w:val="en-US"/>
+        </w:rPr>
+        <w:t>/ generate a CRUD module</w:t>
       </w:r>
     </w:p>
     <w:p>
@@ -4724,6 +4754,15 @@
     </w:p>
     <w:p>
       <w:pPr>
+        <w:pStyle w:val="Heading2"/>
+      </w:pPr>
+      <w:r>
+        <w:t>View and Models – notes</w:t>
+      </w:r>
+    </w:p>
+    <w:p/>
+    <w:p>
+      <w:pPr>
         <w:pStyle w:val="ListParagraph"/>
         <w:ind w:left="2160"/>
       </w:pPr>
@@ -4758,7 +4797,13 @@
       </w:r>
       <w:proofErr w:type="gramEnd"/>
       <w:r>
-        <w:t xml:space="preserve">\volunteer\grunt.js </w:t>
+        <w:t>\volunteer\grunt</w:t>
+      </w:r>
+      <w:r>
+        <w:t>file</w:t>
+      </w:r>
+      <w:r>
+        <w:t xml:space="preserve">.js </w:t>
       </w:r>
       <w:r>
         <w:sym w:font="Wingdings" w:char="F0E0"/>
@@ -5121,6 +5166,7 @@
         </w:rPr>
       </w:pPr>
       <w:r>
+        <w:lastRenderedPageBreak/>
         <w:t>Run tests f</w:t>
       </w:r>
       <w:r>
@@ -5141,14 +5187,23 @@
           <w:sz w:val="28"/>
           <w:szCs w:val="28"/>
         </w:rPr>
-        <w:t>grunt test –force</w:t>
-      </w:r>
-    </w:p>
-    <w:p>
-      <w:pPr>
+        <w:t>grunt test --</w:t>
+      </w:r>
+      <w:r>
         <w:rPr>
           <w:b/>
           <w:i/>
+          <w:sz w:val="28"/>
+          <w:szCs w:val="28"/>
+        </w:rPr>
+        <w:t>force</w:t>
+      </w:r>
+    </w:p>
+    <w:p>
+      <w:pPr>
+        <w:rPr>
+          <w:b/>
+          <w:i/>
         </w:rPr>
       </w:pPr>
       <w:r>
@@ -5175,6 +5230,8 @@
         </w:rPr>
         <w:t>force</w:t>
       </w:r>
+      <w:bookmarkStart w:id="0" w:name="_GoBack"/>
+      <w:bookmarkEnd w:id="0"/>
     </w:p>
     <w:p>
       <w:pPr>
@@ -5193,7 +5250,6 @@
           <w:b/>
           <w:i/>
         </w:rPr>
-        <w:lastRenderedPageBreak/>
         <w:t>in grunt.js,</w:t>
       </w:r>
       <w:r>
